--- a/exercise3/Exercise III-UserCases.docx
+++ b/exercise3/Exercise III-UserCases.docx
@@ -1,12 +1,11 @@
 
 <file path=word/document.xml><?xml version="1.0" encoding="utf-8"?>
-<w:document xmlns:wpc="http://schemas.microsoft.com/office/word/2010/wordprocessingCanvas" xmlns:cx="http://schemas.microsoft.com/office/drawing/2014/chartex" xmlns:cx1="http://schemas.microsoft.com/office/drawing/2015/9/8/chartex" xmlns:cx2="http://schemas.microsoft.com/office/drawing/2015/10/21/chartex" xmlns:cx3="http://schemas.microsoft.com/office/drawing/2016/5/9/chartex" xmlns:cx4="http://schemas.microsoft.com/office/drawing/2016/5/10/chartex" xmlns:cx5="http://schemas.microsoft.com/office/drawing/2016/5/11/chartex" xmlns:cx6="http://schemas.microsoft.com/office/drawing/2016/5/12/chartex" xmlns:cx7="http://schemas.microsoft.com/office/drawing/2016/5/13/chartex" xmlns:cx8="http://schemas.microsoft.com/office/drawing/2016/5/14/chartex" xmlns:mc="http://schemas.openxmlformats.org/markup-compatibility/2006" xmlns:aink="http://schemas.microsoft.com/office/drawing/2016/ink" xmlns:am3d="http://schemas.microsoft.com/office/drawing/2017/model3d" xmlns:o="urn:schemas-microsoft-com:office:office" xmlns:r="http://schemas.openxmlformats.org/officeDocument/2006/relationships" xmlns:m="http://schemas.openxmlformats.org/officeDocument/2006/math" xmlns:v="urn:schemas-microsoft-com:vml" xmlns:wp14="http://schemas.microsoft.com/office/word/2010/wordprocessingDrawing" xmlns:wp="http://schemas.openxmlformats.org/drawingml/2006/wordprocessingDrawing" xmlns:w10="urn:schemas-microsoft-com:office:word" xmlns:w="http://schemas.openxmlformats.org/wordprocessingml/2006/main" xmlns:w14="http://schemas.microsoft.com/office/word/2010/wordml" xmlns:w15="http://schemas.microsoft.com/office/word/2012/wordml" xmlns:w16cid="http://schemas.microsoft.com/office/word/2016/wordml/cid" xmlns:w16se="http://schemas.microsoft.com/office/word/2015/wordml/symex" xmlns:wpg="http://schemas.microsoft.com/office/word/2010/wordprocessingGroup" xmlns:wpi="http://schemas.microsoft.com/office/word/2010/wordprocessingInk" xmlns:wne="http://schemas.microsoft.com/office/word/2006/wordml" xmlns:wps="http://schemas.microsoft.com/office/word/2010/wordprocessingShape" mc:Ignorable="w14 w15 w16se w16cid wp14">
+<w:document xmlns:wpc="http://schemas.microsoft.com/office/word/2010/wordprocessingCanvas" xmlns:cx="http://schemas.microsoft.com/office/drawing/2014/chartex" xmlns:cx1="http://schemas.microsoft.com/office/drawing/2015/9/8/chartex" xmlns:cx2="http://schemas.microsoft.com/office/drawing/2015/10/21/chartex" xmlns:cx3="http://schemas.microsoft.com/office/drawing/2016/5/9/chartex" xmlns:cx4="http://schemas.microsoft.com/office/drawing/2016/5/10/chartex" xmlns:cx5="http://schemas.microsoft.com/office/drawing/2016/5/11/chartex" xmlns:cx6="http://schemas.microsoft.com/office/drawing/2016/5/12/chartex" xmlns:cx7="http://schemas.microsoft.com/office/drawing/2016/5/13/chartex" xmlns:cx8="http://schemas.microsoft.com/office/drawing/2016/5/14/chartex" xmlns:mc="http://schemas.openxmlformats.org/markup-compatibility/2006" xmlns:aink="http://schemas.microsoft.com/office/drawing/2016/ink" xmlns:am3d="http://schemas.microsoft.com/office/drawing/2017/model3d" xmlns:o="urn:schemas-microsoft-com:office:office" xmlns:r="http://schemas.openxmlformats.org/officeDocument/2006/relationships" xmlns:m="http://schemas.openxmlformats.org/officeDocument/2006/math" xmlns:v="urn:schemas-microsoft-com:vml" xmlns:wp14="http://schemas.microsoft.com/office/word/2010/wordprocessingDrawing" xmlns:wp="http://schemas.openxmlformats.org/drawingml/2006/wordprocessingDrawing" xmlns:w10="urn:schemas-microsoft-com:office:word" xmlns:w="http://schemas.openxmlformats.org/wordprocessingml/2006/main" xmlns:w14="http://schemas.microsoft.com/office/word/2010/wordml" xmlns:w15="http://schemas.microsoft.com/office/word/2012/wordml" xmlns:w16cex="http://schemas.microsoft.com/office/word/2018/wordml/cex" xmlns:w16cid="http://schemas.microsoft.com/office/word/2016/wordml/cid" xmlns:w16="http://schemas.microsoft.com/office/word/2018/wordml" xmlns:w16se="http://schemas.microsoft.com/office/word/2015/wordml/symex" xmlns:wpg="http://schemas.microsoft.com/office/word/2010/wordprocessingGroup" xmlns:wpi="http://schemas.microsoft.com/office/word/2010/wordprocessingInk" xmlns:wne="http://schemas.microsoft.com/office/word/2006/wordml" xmlns:wps="http://schemas.microsoft.com/office/word/2010/wordprocessingShape" mc:Ignorable="w14 w15 w16se w16cid w16 w16cex wp14">
   <w:body>
     <w:p>
       <w:pPr>
         <w:rPr>
           <w:rFonts w:ascii="Arial" w:hAnsi="Arial" w:cs="Arial"/>
-          <w:lang w:val="en-DE"/>
         </w:rPr>
       </w:pPr>
       <w:r>
@@ -14,14 +13,12 @@
           <w:rFonts w:ascii="Arial" w:hAnsi="Arial" w:cs="Arial"/>
           <w:sz w:val="28"/>
           <w:szCs w:val="28"/>
-          <w:lang w:val="en-DE"/>
         </w:rPr>
         <w:t>Exercise III:</w:t>
       </w:r>
       <w:r>
         <w:rPr>
           <w:rFonts w:ascii="Arial" w:hAnsi="Arial" w:cs="Arial"/>
-          <w:lang w:val="en-DE"/>
         </w:rPr>
         <w:t xml:space="preserve"> </w:t>
       </w:r>
@@ -32,16 +29,15 @@
           <w:rFonts w:ascii="Arial" w:hAnsi="Arial" w:cs="Arial"/>
           <w:sz w:val="28"/>
           <w:szCs w:val="28"/>
-          <w:lang w:val="en-DE"/>
-        </w:rPr>
-      </w:pPr>
-      <w:r>
-        <w:rPr>
-          <w:rFonts w:ascii="Arial" w:hAnsi="Arial" w:cs="Arial"/>
-          <w:lang w:val="en-DE"/>
+        </w:rPr>
+      </w:pPr>
+      <w:r>
+        <w:rPr>
+          <w:rFonts w:ascii="Arial" w:hAnsi="Arial" w:cs="Arial"/>
+          <w:noProof/>
         </w:rPr>
         <w:drawing>
-          <wp:inline distT="0" distB="0" distL="0" distR="0" wp14:anchorId="4C645471" wp14:editId="400851FC">
+          <wp:inline distT="0" distB="0" distL="0" distR="0" wp14:anchorId="18BB5544" wp14:editId="65C2C062">
             <wp:extent cx="5731510" cy="286385"/>
             <wp:effectExtent l="0" t="0" r="2540" b="0"/>
             <wp:docPr id="22" name="Grafik 22"/>
@@ -83,18 +79,17 @@
           <w:rFonts w:ascii="Arial" w:hAnsi="Arial" w:cs="Arial"/>
           <w:sz w:val="28"/>
           <w:szCs w:val="28"/>
-          <w:lang w:val="en-DE"/>
-        </w:rPr>
-      </w:pPr>
-      <w:r>
-        <w:rPr>
-          <w:rFonts w:ascii="Arial" w:hAnsi="Arial" w:cs="Arial"/>
+        </w:rPr>
+      </w:pPr>
+      <w:r>
+        <w:rPr>
+          <w:rFonts w:ascii="Arial" w:hAnsi="Arial" w:cs="Arial"/>
+          <w:noProof/>
           <w:sz w:val="28"/>
           <w:szCs w:val="28"/>
-          <w:lang w:val="en-DE"/>
         </w:rPr>
         <w:drawing>
-          <wp:inline distT="0" distB="0" distL="0" distR="0" wp14:anchorId="412FFD59" wp14:editId="4F4123B0">
+          <wp:inline distT="0" distB="0" distL="0" distR="0" wp14:anchorId="7B5B4FA8" wp14:editId="790BDAFC">
             <wp:extent cx="2199512" cy="1440000"/>
             <wp:effectExtent l="0" t="0" r="0" b="8255"/>
             <wp:docPr id="21" name="Grafik 21"/>
@@ -134,20 +129,17 @@
       <w:pPr>
         <w:rPr>
           <w:rFonts w:ascii="Arial" w:hAnsi="Arial" w:cs="Arial"/>
-          <w:lang w:val="en-DE"/>
-        </w:rPr>
-      </w:pPr>
-      <w:r>
-        <w:rPr>
-          <w:rFonts w:ascii="Arial" w:hAnsi="Arial" w:cs="Arial"/>
-          <w:lang w:val="en-DE"/>
+        </w:rPr>
+      </w:pPr>
+      <w:r>
+        <w:rPr>
+          <w:rFonts w:ascii="Arial" w:hAnsi="Arial" w:cs="Arial"/>
         </w:rPr>
         <w:t>Login</w:t>
       </w:r>
       <w:r>
         <w:rPr>
           <w:rFonts w:ascii="Arial" w:hAnsi="Arial" w:cs="Arial"/>
-          <w:lang w:val="en-DE"/>
         </w:rPr>
         <w:t>-Modal: Opened by clicking the Login Button in the Header.</w:t>
       </w:r>
@@ -156,16 +148,15 @@
       <w:pPr>
         <w:rPr>
           <w:rFonts w:ascii="Arial" w:hAnsi="Arial" w:cs="Arial"/>
-          <w:lang w:val="en-DE"/>
-        </w:rPr>
-      </w:pPr>
-      <w:r>
-        <w:rPr>
-          <w:rFonts w:ascii="Arial" w:hAnsi="Arial" w:cs="Arial"/>
-          <w:lang w:val="en-DE"/>
+        </w:rPr>
+      </w:pPr>
+      <w:r>
+        <w:rPr>
+          <w:rFonts w:ascii="Arial" w:hAnsi="Arial" w:cs="Arial"/>
+          <w:noProof/>
         </w:rPr>
         <w:drawing>
-          <wp:inline distT="0" distB="0" distL="0" distR="0" wp14:anchorId="6DFFB50F" wp14:editId="63676450">
+          <wp:inline distT="0" distB="0" distL="0" distR="0" wp14:anchorId="56DCF898" wp14:editId="7639D394">
             <wp:extent cx="693000" cy="1440000"/>
             <wp:effectExtent l="0" t="0" r="0" b="8255"/>
             <wp:docPr id="24" name="Grafik 24"/>
@@ -205,24 +196,13 @@
       <w:pPr>
         <w:rPr>
           <w:rFonts w:ascii="Arial" w:hAnsi="Arial" w:cs="Arial"/>
-          <w:lang w:val="en-DE"/>
-        </w:rPr>
-      </w:pPr>
-      <w:r>
-        <w:rPr>
-          <w:rFonts w:ascii="Arial" w:hAnsi="Arial" w:cs="Arial"/>
-          <w:lang w:val="en-DE"/>
-        </w:rPr>
-        <w:t xml:space="preserve">Profile Management-Popover: “SHOW PROFILE” and “MY TICKETS” not implemented, because of the dropping out of two team members. “CREATE GROUP” opens the Create-Group Use </w:t>
-      </w:r>
-      <w:bookmarkStart w:id="0" w:name="_GoBack"/>
-      <w:bookmarkEnd w:id="0"/>
-      <w:r>
-        <w:rPr>
-          <w:rFonts w:ascii="Arial" w:hAnsi="Arial" w:cs="Arial"/>
-          <w:lang w:val="en-DE"/>
-        </w:rPr>
-        <w:t>case. (Described later)</w:t>
+        </w:rPr>
+      </w:pPr>
+      <w:r>
+        <w:rPr>
+          <w:rFonts w:ascii="Arial" w:hAnsi="Arial" w:cs="Arial"/>
+        </w:rPr>
+        <w:t>Profile Management-Popover: “SHOW PROFILE” and “MY TICKETS” not implemented, because of the dropping out of two team members. “CREATE GROUP” opens the Create-Group Use case. (Described later)</w:t>
       </w:r>
     </w:p>
     <w:p>
@@ -231,18 +211,17 @@
           <w:rFonts w:ascii="Arial" w:hAnsi="Arial" w:cs="Arial"/>
           <w:sz w:val="28"/>
           <w:szCs w:val="28"/>
-          <w:lang w:val="en-DE"/>
-        </w:rPr>
-      </w:pPr>
-      <w:r>
-        <w:rPr>
-          <w:rFonts w:ascii="Arial" w:hAnsi="Arial" w:cs="Arial"/>
+        </w:rPr>
+      </w:pPr>
+      <w:r>
+        <w:rPr>
+          <w:rFonts w:ascii="Arial" w:hAnsi="Arial" w:cs="Arial"/>
+          <w:noProof/>
           <w:sz w:val="28"/>
           <w:szCs w:val="28"/>
-          <w:lang w:val="en-DE"/>
         </w:rPr>
         <w:drawing>
-          <wp:inline distT="0" distB="0" distL="0" distR="0" wp14:anchorId="5DA2A6CE" wp14:editId="184F277B">
+          <wp:inline distT="0" distB="0" distL="0" distR="0" wp14:anchorId="2376D857" wp14:editId="215659F3">
             <wp:extent cx="5731510" cy="2402840"/>
             <wp:effectExtent l="0" t="0" r="2540" b="0"/>
             <wp:docPr id="1" name="Grafik 1"/>
@@ -284,28 +263,24 @@
           <w:rFonts w:ascii="Arial" w:hAnsi="Arial" w:cs="Arial"/>
           <w:sz w:val="28"/>
           <w:szCs w:val="28"/>
-          <w:lang w:val="en-DE"/>
-        </w:rPr>
-      </w:pPr>
-    </w:p>
-    <w:p>
-      <w:pPr>
-        <w:rPr>
-          <w:rFonts w:ascii="Arial" w:hAnsi="Arial" w:cs="Arial"/>
-          <w:lang w:val="en-DE"/>
-        </w:rPr>
-      </w:pPr>
-      <w:r>
-        <w:rPr>
-          <w:rFonts w:ascii="Arial" w:hAnsi="Arial" w:cs="Arial"/>
-          <w:lang w:val="en-DE"/>
+        </w:rPr>
+      </w:pPr>
+    </w:p>
+    <w:p>
+      <w:pPr>
+        <w:rPr>
+          <w:rFonts w:ascii="Arial" w:hAnsi="Arial" w:cs="Arial"/>
+        </w:rPr>
+      </w:pPr>
+      <w:r>
+        <w:rPr>
+          <w:rFonts w:ascii="Arial" w:hAnsi="Arial" w:cs="Arial"/>
         </w:rPr>
         <w:t>Search-Use case: The User can filter all available Groups by above shown criteria. Criteria’s can be freely combined. All text searches are “like” comparisons. The Creator Field can contain either the first name or the surname, or both separated by a space.</w:t>
       </w:r>
       <w:r>
         <w:rPr>
           <w:rFonts w:ascii="Arial" w:hAnsi="Arial" w:cs="Arial"/>
-          <w:lang w:val="en-DE"/>
         </w:rPr>
         <w:t xml:space="preserve"> </w:t>
       </w:r>
@@ -314,17 +289,16 @@
       <w:pPr>
         <w:rPr>
           <w:rFonts w:ascii="Arial" w:hAnsi="Arial" w:cs="Arial"/>
-          <w:lang w:val="en-DE"/>
-        </w:rPr>
-      </w:pPr>
-      <w:r>
-        <w:rPr>
-          <w:rFonts w:ascii="Arial" w:hAnsi="Arial" w:cs="Arial"/>
-          <w:lang w:val="en-DE"/>
+        </w:rPr>
+      </w:pPr>
+      <w:r>
+        <w:rPr>
+          <w:rFonts w:ascii="Arial" w:hAnsi="Arial" w:cs="Arial"/>
+          <w:noProof/>
         </w:rPr>
         <w:lastRenderedPageBreak/>
         <w:drawing>
-          <wp:inline distT="0" distB="0" distL="0" distR="0" wp14:anchorId="2E988BB9" wp14:editId="2D34FDD1">
+          <wp:inline distT="0" distB="0" distL="0" distR="0" wp14:anchorId="08C578AD" wp14:editId="1AB33D92">
             <wp:extent cx="5731510" cy="1031240"/>
             <wp:effectExtent l="0" t="0" r="2540" b="0"/>
             <wp:docPr id="2" name="Grafik 2"/>
@@ -370,13 +344,11 @@
       <w:pPr>
         <w:rPr>
           <w:rFonts w:ascii="Arial" w:hAnsi="Arial" w:cs="Arial"/>
-          <w:lang w:val="en-DE"/>
-        </w:rPr>
-      </w:pPr>
-      <w:r>
-        <w:rPr>
-          <w:rFonts w:ascii="Arial" w:hAnsi="Arial" w:cs="Arial"/>
-          <w:lang w:val="en-DE"/>
+        </w:rPr>
+      </w:pPr>
+      <w:r>
+        <w:rPr>
+          <w:rFonts w:ascii="Arial" w:hAnsi="Arial" w:cs="Arial"/>
         </w:rPr>
         <w:t>Promoted Groups: Presented in the BMC and VPC to generate revenue. A creator or an Event Manager can pay our webpage to promote respective groups.</w:t>
       </w:r>
@@ -385,16 +357,15 @@
       <w:pPr>
         <w:rPr>
           <w:rFonts w:ascii="Arial" w:hAnsi="Arial" w:cs="Arial"/>
-          <w:lang w:val="en-DE"/>
-        </w:rPr>
-      </w:pPr>
-      <w:r>
-        <w:rPr>
-          <w:rFonts w:ascii="Arial" w:hAnsi="Arial" w:cs="Arial"/>
-          <w:lang w:val="en-DE"/>
+        </w:rPr>
+      </w:pPr>
+      <w:r>
+        <w:rPr>
+          <w:rFonts w:ascii="Arial" w:hAnsi="Arial" w:cs="Arial"/>
+          <w:noProof/>
         </w:rPr>
         <w:drawing>
-          <wp:inline distT="0" distB="0" distL="0" distR="0" wp14:anchorId="4CC7B8DE" wp14:editId="2BD6E08F">
+          <wp:inline distT="0" distB="0" distL="0" distR="0" wp14:anchorId="694DD0C5" wp14:editId="694F0163">
             <wp:extent cx="5731510" cy="2136140"/>
             <wp:effectExtent l="0" t="0" r="2540" b="0"/>
             <wp:docPr id="3" name="Grafik 3"/>
@@ -434,13 +405,11 @@
       <w:pPr>
         <w:rPr>
           <w:rFonts w:ascii="Arial" w:hAnsi="Arial" w:cs="Arial"/>
-          <w:lang w:val="en-DE"/>
-        </w:rPr>
-      </w:pPr>
-      <w:r>
-        <w:rPr>
-          <w:rFonts w:ascii="Arial" w:hAnsi="Arial" w:cs="Arial"/>
-          <w:lang w:val="en-DE"/>
+        </w:rPr>
+      </w:pPr>
+      <w:r>
+        <w:rPr>
+          <w:rFonts w:ascii="Arial" w:hAnsi="Arial" w:cs="Arial"/>
         </w:rPr>
         <w:t>List View: Part of the Search-Use case. Contains all found groups for given filter. More information is shown when Info-Button is pressed.</w:t>
       </w:r>
@@ -449,16 +418,15 @@
       <w:pPr>
         <w:rPr>
           <w:rFonts w:ascii="Arial" w:hAnsi="Arial" w:cs="Arial"/>
-          <w:lang w:val="en-DE"/>
-        </w:rPr>
-      </w:pPr>
-      <w:r>
-        <w:rPr>
-          <w:rFonts w:ascii="Arial" w:hAnsi="Arial" w:cs="Arial"/>
-          <w:lang w:val="en-DE"/>
+        </w:rPr>
+      </w:pPr>
+      <w:r>
+        <w:rPr>
+          <w:rFonts w:ascii="Arial" w:hAnsi="Arial" w:cs="Arial"/>
+          <w:noProof/>
         </w:rPr>
         <w:drawing>
-          <wp:inline distT="0" distB="0" distL="0" distR="0" wp14:anchorId="2AB16CEE" wp14:editId="489BE143">
+          <wp:inline distT="0" distB="0" distL="0" distR="0" wp14:anchorId="16F51B6B" wp14:editId="5429934A">
             <wp:extent cx="2110251" cy="2160000"/>
             <wp:effectExtent l="0" t="0" r="4445" b="0"/>
             <wp:docPr id="6" name="Grafik 6"/>
@@ -496,10 +464,10 @@
       <w:r>
         <w:rPr>
           <w:rFonts w:ascii="Arial" w:hAnsi="Arial" w:cs="Arial"/>
-          <w:lang w:val="en-DE"/>
+          <w:noProof/>
         </w:rPr>
         <w:drawing>
-          <wp:inline distT="0" distB="0" distL="0" distR="0" wp14:anchorId="04BEBC69" wp14:editId="791F2FD9">
+          <wp:inline distT="0" distB="0" distL="0" distR="0" wp14:anchorId="5A04594B" wp14:editId="73E28329">
             <wp:extent cx="1943999" cy="2160000"/>
             <wp:effectExtent l="0" t="0" r="0" b="0"/>
             <wp:docPr id="5" name="Grafik 5"/>
@@ -537,10 +505,10 @@
       <w:r>
         <w:rPr>
           <w:rFonts w:ascii="Arial" w:hAnsi="Arial" w:cs="Arial"/>
-          <w:lang w:val="en-DE"/>
+          <w:noProof/>
         </w:rPr>
         <w:drawing>
-          <wp:inline distT="0" distB="0" distL="0" distR="0" wp14:anchorId="08C7A2FE" wp14:editId="59430A66">
+          <wp:inline distT="0" distB="0" distL="0" distR="0" wp14:anchorId="53CEB1D5" wp14:editId="3B890E9F">
             <wp:extent cx="1236026" cy="2160000"/>
             <wp:effectExtent l="0" t="0" r="2540" b="0"/>
             <wp:docPr id="4" name="Grafik 4"/>
@@ -580,79 +548,28 @@
       <w:pPr>
         <w:rPr>
           <w:rFonts w:ascii="Arial" w:hAnsi="Arial" w:cs="Arial"/>
-          <w:lang w:val="en-DE"/>
-        </w:rPr>
-      </w:pPr>
-      <w:r>
-        <w:rPr>
-          <w:rFonts w:ascii="Arial" w:hAnsi="Arial" w:cs="Arial"/>
-          <w:lang w:val="en-DE"/>
-        </w:rPr>
-        <w:t xml:space="preserve">Group Detail Modal: Shown when Info-Button is pressed. From left to right the screenshot show cases for a: Not </w:t>
-      </w:r>
-      <w:proofErr w:type="spellStart"/>
-      <w:r>
-        <w:rPr>
-          <w:rFonts w:ascii="Arial" w:hAnsi="Arial" w:cs="Arial"/>
-          <w:lang w:val="en-DE"/>
-        </w:rPr>
-        <w:t>LoggedIn</w:t>
-      </w:r>
-      <w:proofErr w:type="spellEnd"/>
-      <w:r>
-        <w:rPr>
-          <w:rFonts w:ascii="Arial" w:hAnsi="Arial" w:cs="Arial"/>
-          <w:lang w:val="en-DE"/>
-        </w:rPr>
-        <w:t xml:space="preserve">-User, A </w:t>
-      </w:r>
-      <w:proofErr w:type="spellStart"/>
-      <w:r>
-        <w:rPr>
-          <w:rFonts w:ascii="Arial" w:hAnsi="Arial" w:cs="Arial"/>
-          <w:lang w:val="en-DE"/>
-        </w:rPr>
-        <w:t>LoggedIn</w:t>
-      </w:r>
-      <w:proofErr w:type="spellEnd"/>
-      <w:r>
-        <w:rPr>
-          <w:rFonts w:ascii="Arial" w:hAnsi="Arial" w:cs="Arial"/>
-          <w:lang w:val="en-DE"/>
-        </w:rPr>
-        <w:t xml:space="preserve">-User who has not yet joined the Group, and A </w:t>
-      </w:r>
-      <w:proofErr w:type="spellStart"/>
-      <w:r>
-        <w:rPr>
-          <w:rFonts w:ascii="Arial" w:hAnsi="Arial" w:cs="Arial"/>
-          <w:lang w:val="en-DE"/>
-        </w:rPr>
-        <w:t>LoggedIn</w:t>
-      </w:r>
-      <w:proofErr w:type="spellEnd"/>
-      <w:r>
-        <w:rPr>
-          <w:rFonts w:ascii="Arial" w:hAnsi="Arial" w:cs="Arial"/>
-          <w:lang w:val="en-DE"/>
-        </w:rPr>
-        <w:t>-User who joined the Group.</w:t>
-      </w:r>
-    </w:p>
-    <w:p>
-      <w:pPr>
-        <w:rPr>
-          <w:rFonts w:ascii="Arial" w:hAnsi="Arial" w:cs="Arial"/>
-          <w:lang w:val="en-DE"/>
-        </w:rPr>
-      </w:pPr>
-      <w:r>
-        <w:rPr>
-          <w:rFonts w:ascii="Arial" w:hAnsi="Arial" w:cs="Arial"/>
-          <w:lang w:val="en-DE"/>
+        </w:rPr>
+      </w:pPr>
+      <w:r>
+        <w:rPr>
+          <w:rFonts w:ascii="Arial" w:hAnsi="Arial" w:cs="Arial"/>
+        </w:rPr>
+        <w:t>Group Detail Modal: Shown when Info-Button is pressed. From left to right the screenshot show cases for a: Not LoggedIn-User, A LoggedIn-User who has not yet joined the Group, and A LoggedIn-User who joined the Group.</w:t>
+      </w:r>
+    </w:p>
+    <w:p>
+      <w:pPr>
+        <w:rPr>
+          <w:rFonts w:ascii="Arial" w:hAnsi="Arial" w:cs="Arial"/>
+        </w:rPr>
+      </w:pPr>
+      <w:r>
+        <w:rPr>
+          <w:rFonts w:ascii="Arial" w:hAnsi="Arial" w:cs="Arial"/>
+          <w:noProof/>
         </w:rPr>
         <w:drawing>
-          <wp:inline distT="0" distB="0" distL="0" distR="0" wp14:anchorId="2D016AA0" wp14:editId="6365B761">
+          <wp:inline distT="0" distB="0" distL="0" distR="0" wp14:anchorId="1402C63A" wp14:editId="497B5817">
             <wp:extent cx="2009620" cy="1260000"/>
             <wp:effectExtent l="0" t="0" r="0" b="0"/>
             <wp:docPr id="7" name="Grafik 7"/>
@@ -690,10 +607,10 @@
       <w:r>
         <w:rPr>
           <w:rFonts w:ascii="Arial" w:hAnsi="Arial" w:cs="Arial"/>
-          <w:lang w:val="en-DE"/>
+          <w:noProof/>
         </w:rPr>
         <w:drawing>
-          <wp:inline distT="0" distB="0" distL="0" distR="0" wp14:anchorId="52664988" wp14:editId="47035651">
+          <wp:inline distT="0" distB="0" distL="0" distR="0" wp14:anchorId="1BEF4CF7" wp14:editId="466854B4">
             <wp:extent cx="1535913" cy="1260000"/>
             <wp:effectExtent l="0" t="0" r="7620" b="0"/>
             <wp:docPr id="8" name="Grafik 8"/>
@@ -731,10 +648,10 @@
       <w:r>
         <w:rPr>
           <w:rFonts w:ascii="Arial" w:hAnsi="Arial" w:cs="Arial"/>
-          <w:lang w:val="en-DE"/>
+          <w:noProof/>
         </w:rPr>
         <w:drawing>
-          <wp:inline distT="0" distB="0" distL="0" distR="0" wp14:anchorId="42C0293D" wp14:editId="35192E4F">
+          <wp:inline distT="0" distB="0" distL="0" distR="0" wp14:anchorId="2B866757" wp14:editId="5E37484D">
             <wp:extent cx="2028882" cy="1260000"/>
             <wp:effectExtent l="0" t="0" r="0" b="0"/>
             <wp:docPr id="9" name="Grafik 9"/>
@@ -774,13 +691,11 @@
       <w:pPr>
         <w:rPr>
           <w:rFonts w:ascii="Arial" w:hAnsi="Arial" w:cs="Arial"/>
-          <w:lang w:val="en-DE"/>
-        </w:rPr>
-      </w:pPr>
-      <w:r>
-        <w:rPr>
-          <w:rFonts w:ascii="Arial" w:hAnsi="Arial" w:cs="Arial"/>
-          <w:lang w:val="en-DE"/>
+        </w:rPr>
+      </w:pPr>
+      <w:r>
+        <w:rPr>
+          <w:rFonts w:ascii="Arial" w:hAnsi="Arial" w:cs="Arial"/>
         </w:rPr>
         <w:lastRenderedPageBreak/>
         <w:t>Join-Use case: From left to right the Join-Use case consists of: A short recap of the Group Information and a Dropdown to select a users Payment Address, A selection of supported Payment Methods (all provided by PayPal), A finished summary of the finished transaction.</w:t>
@@ -794,10 +709,10 @@
       <w:r>
         <w:rPr>
           <w:rFonts w:ascii="Arial" w:hAnsi="Arial" w:cs="Arial"/>
-          <w:lang w:val="en-DE"/>
+          <w:noProof/>
         </w:rPr>
         <w:drawing>
-          <wp:inline distT="0" distB="0" distL="0" distR="0" wp14:anchorId="795CACCB" wp14:editId="16020C4F">
+          <wp:inline distT="0" distB="0" distL="0" distR="0" wp14:anchorId="09DD87B2" wp14:editId="12AB635A">
             <wp:extent cx="2520000" cy="1080000"/>
             <wp:effectExtent l="0" t="0" r="0" b="6350"/>
             <wp:docPr id="18" name="Grafik 18"/>
@@ -835,10 +750,10 @@
       <w:r>
         <w:rPr>
           <w:rFonts w:ascii="Arial" w:hAnsi="Arial" w:cs="Arial"/>
-          <w:lang w:val="en-DE"/>
+          <w:noProof/>
         </w:rPr>
         <w:drawing>
-          <wp:inline distT="0" distB="0" distL="0" distR="0" wp14:anchorId="15AF70B4" wp14:editId="0683638A">
+          <wp:inline distT="0" distB="0" distL="0" distR="0" wp14:anchorId="540F2333" wp14:editId="63C63B82">
             <wp:extent cx="2520000" cy="1080000"/>
             <wp:effectExtent l="0" t="0" r="0" b="6350"/>
             <wp:docPr id="11" name="Grafik 11"/>
@@ -878,16 +793,15 @@
       <w:pPr>
         <w:rPr>
           <w:rFonts w:ascii="Arial" w:hAnsi="Arial" w:cs="Arial"/>
-          <w:lang w:val="en-DE"/>
-        </w:rPr>
-      </w:pPr>
-      <w:r>
-        <w:rPr>
-          <w:rFonts w:ascii="Arial" w:hAnsi="Arial" w:cs="Arial"/>
-          <w:lang w:val="en-DE"/>
+        </w:rPr>
+      </w:pPr>
+      <w:r>
+        <w:rPr>
+          <w:rFonts w:ascii="Arial" w:hAnsi="Arial" w:cs="Arial"/>
+          <w:noProof/>
         </w:rPr>
         <w:drawing>
-          <wp:inline distT="0" distB="0" distL="0" distR="0" wp14:anchorId="0A208620" wp14:editId="62F90184">
+          <wp:inline distT="0" distB="0" distL="0" distR="0" wp14:anchorId="46E5DE37" wp14:editId="7B8AC4B6">
             <wp:extent cx="2520000" cy="1080000"/>
             <wp:effectExtent l="0" t="0" r="0" b="6350"/>
             <wp:docPr id="12" name="Grafik 12"/>
@@ -925,10 +839,10 @@
       <w:r>
         <w:rPr>
           <w:rFonts w:ascii="Arial" w:hAnsi="Arial" w:cs="Arial"/>
-          <w:lang w:val="en-DE"/>
+          <w:noProof/>
         </w:rPr>
         <w:drawing>
-          <wp:inline distT="0" distB="0" distL="0" distR="0" wp14:anchorId="70FEFF6E" wp14:editId="019A155A">
+          <wp:inline distT="0" distB="0" distL="0" distR="0" wp14:anchorId="15A96711" wp14:editId="1EE3AEDA">
             <wp:extent cx="2520000" cy="1080000"/>
             <wp:effectExtent l="0" t="0" r="0" b="6350"/>
             <wp:docPr id="17" name="Grafik 17"/>
@@ -968,93 +882,83 @@
       <w:pPr>
         <w:rPr>
           <w:rFonts w:ascii="Arial" w:hAnsi="Arial" w:cs="Arial"/>
-          <w:lang w:val="en-DE"/>
-        </w:rPr>
-      </w:pPr>
-      <w:r>
-        <w:rPr>
-          <w:rFonts w:ascii="Arial" w:hAnsi="Arial" w:cs="Arial"/>
-          <w:lang w:val="en-DE"/>
+        </w:rPr>
+      </w:pPr>
+      <w:r>
+        <w:rPr>
+          <w:rFonts w:ascii="Arial" w:hAnsi="Arial" w:cs="Arial"/>
         </w:rPr>
         <w:t>Ticket Deliver-Use case: From left to right:</w:t>
       </w:r>
     </w:p>
     <w:p>
       <w:pPr>
-        <w:pStyle w:val="Listenabsatz"/>
+        <w:pStyle w:val="ListParagraph"/>
         <w:numPr>
           <w:ilvl w:val="0"/>
           <w:numId w:val="1"/>
         </w:numPr>
         <w:rPr>
           <w:rFonts w:ascii="Arial" w:hAnsi="Arial" w:cs="Arial"/>
-          <w:lang w:val="en-DE"/>
-        </w:rPr>
-      </w:pPr>
-      <w:r>
-        <w:rPr>
-          <w:rFonts w:ascii="Arial" w:hAnsi="Arial" w:cs="Arial"/>
-          <w:lang w:val="en-DE"/>
+        </w:rPr>
+      </w:pPr>
+      <w:r>
+        <w:rPr>
+          <w:rFonts w:ascii="Arial" w:hAnsi="Arial" w:cs="Arial"/>
         </w:rPr>
         <w:t>A joined user checking the status of his joined Group</w:t>
       </w:r>
     </w:p>
     <w:p>
       <w:pPr>
-        <w:pStyle w:val="Listenabsatz"/>
+        <w:pStyle w:val="ListParagraph"/>
         <w:numPr>
           <w:ilvl w:val="0"/>
           <w:numId w:val="1"/>
         </w:numPr>
         <w:rPr>
           <w:rFonts w:ascii="Arial" w:hAnsi="Arial" w:cs="Arial"/>
-          <w:lang w:val="en-DE"/>
-        </w:rPr>
-      </w:pPr>
-      <w:r>
-        <w:rPr>
-          <w:rFonts w:ascii="Arial" w:hAnsi="Arial" w:cs="Arial"/>
-          <w:lang w:val="en-DE"/>
+        </w:rPr>
+      </w:pPr>
+      <w:r>
+        <w:rPr>
+          <w:rFonts w:ascii="Arial" w:hAnsi="Arial" w:cs="Arial"/>
         </w:rPr>
         <w:t>A creator of a Group checking the status of a joined User (able to deliver a Ticket including proof)</w:t>
       </w:r>
     </w:p>
     <w:p>
       <w:pPr>
-        <w:pStyle w:val="Listenabsatz"/>
+        <w:pStyle w:val="ListParagraph"/>
         <w:numPr>
           <w:ilvl w:val="0"/>
           <w:numId w:val="1"/>
         </w:numPr>
         <w:rPr>
           <w:rFonts w:ascii="Arial" w:hAnsi="Arial" w:cs="Arial"/>
-          <w:lang w:val="en-DE"/>
-        </w:rPr>
-      </w:pPr>
-      <w:r>
-        <w:rPr>
-          <w:rFonts w:ascii="Arial" w:hAnsi="Arial" w:cs="Arial"/>
-          <w:lang w:val="en-DE"/>
+        </w:rPr>
+      </w:pPr>
+      <w:r>
+        <w:rPr>
+          <w:rFonts w:ascii="Arial" w:hAnsi="Arial" w:cs="Arial"/>
         </w:rPr>
         <w:t>A joined user checking the status of a joined Group (after a Ticket got delivered)</w:t>
       </w:r>
     </w:p>
     <w:p>
       <w:pPr>
-        <w:pStyle w:val="Listenabsatz"/>
+        <w:pStyle w:val="ListParagraph"/>
         <w:numPr>
           <w:ilvl w:val="0"/>
           <w:numId w:val="1"/>
         </w:numPr>
         <w:rPr>
           <w:rFonts w:ascii="Arial" w:hAnsi="Arial" w:cs="Arial"/>
-          <w:lang w:val="en-DE"/>
-        </w:rPr>
-      </w:pPr>
-      <w:r>
-        <w:rPr>
-          <w:rFonts w:ascii="Arial" w:hAnsi="Arial" w:cs="Arial"/>
-          <w:lang w:val="en-DE"/>
+        </w:rPr>
+      </w:pPr>
+      <w:r>
+        <w:rPr>
+          <w:rFonts w:ascii="Arial" w:hAnsi="Arial" w:cs="Arial"/>
         </w:rPr>
         <w:t>View for a joined user or creator after the Ticket Delivery is done.</w:t>
       </w:r>
@@ -1064,15 +968,14 @@
         <w:ind w:left="360"/>
         <w:rPr>
           <w:rFonts w:ascii="Arial" w:hAnsi="Arial" w:cs="Arial"/>
-          <w:lang w:val="en-DE"/>
-        </w:rPr>
-      </w:pPr>
-      <w:r>
-        <w:rPr>
-          <w:lang w:val="en-DE"/>
+        </w:rPr>
+      </w:pPr>
+      <w:r>
+        <w:rPr>
+          <w:noProof/>
         </w:rPr>
         <w:drawing>
-          <wp:inline distT="0" distB="0" distL="0" distR="0" wp14:anchorId="655A9AFA" wp14:editId="7FAB5012">
+          <wp:inline distT="0" distB="0" distL="0" distR="0" wp14:anchorId="1FB7931A" wp14:editId="6092FEDF">
             <wp:extent cx="1736470" cy="360000"/>
             <wp:effectExtent l="0" t="0" r="0" b="2540"/>
             <wp:docPr id="20" name="Grafik 20"/>
@@ -1109,10 +1012,10 @@
       </w:r>
       <w:r>
         <w:rPr>
-          <w:lang w:val="en-DE"/>
+          <w:noProof/>
         </w:rPr>
         <w:drawing>
-          <wp:inline distT="0" distB="0" distL="0" distR="0" wp14:anchorId="54F58B14" wp14:editId="7A277CCC">
+          <wp:inline distT="0" distB="0" distL="0" distR="0" wp14:anchorId="02489439" wp14:editId="356AEEB4">
             <wp:extent cx="1331937" cy="1800000"/>
             <wp:effectExtent l="0" t="0" r="1905" b="0"/>
             <wp:docPr id="19" name="Grafik 19"/>
@@ -1153,47 +1056,426 @@
         <w:ind w:left="360"/>
         <w:rPr>
           <w:rFonts w:ascii="Arial" w:hAnsi="Arial" w:cs="Arial"/>
-          <w:lang w:val="en-DE"/>
-        </w:rPr>
-      </w:pPr>
-      <w:r>
-        <w:rPr>
-          <w:rFonts w:ascii="Arial" w:hAnsi="Arial" w:cs="Arial"/>
-          <w:lang w:val="en-DE"/>
-        </w:rPr>
-        <w:t xml:space="preserve">Support Chat: Integrated Button von </w:t>
-      </w:r>
-      <w:proofErr w:type="spellStart"/>
-      <w:r>
-        <w:rPr>
-          <w:rFonts w:ascii="Arial" w:hAnsi="Arial" w:cs="Arial"/>
-          <w:lang w:val="en-DE"/>
-        </w:rPr>
-        <w:t>Userlike</w:t>
-      </w:r>
-      <w:proofErr w:type="spellEnd"/>
-      <w:r>
-        <w:rPr>
-          <w:rFonts w:ascii="Arial" w:hAnsi="Arial" w:cs="Arial"/>
-          <w:lang w:val="en-DE"/>
-        </w:rPr>
-        <w:t xml:space="preserve">. </w:t>
-      </w:r>
-      <w:proofErr w:type="spellStart"/>
-      <w:r>
-        <w:rPr>
-          <w:rFonts w:ascii="Arial" w:hAnsi="Arial" w:cs="Arial"/>
-          <w:lang w:val="en-DE"/>
-        </w:rPr>
-        <w:t>Proviedes</w:t>
-      </w:r>
-      <w:proofErr w:type="spellEnd"/>
-      <w:r>
-        <w:rPr>
-          <w:rFonts w:ascii="Arial" w:hAnsi="Arial" w:cs="Arial"/>
-          <w:lang w:val="en-DE"/>
-        </w:rPr>
-        <w:t xml:space="preserve"> the possibility to send a message to the website owner or even do live chat with one of our support members.</w:t>
+        </w:rPr>
+      </w:pPr>
+      <w:r>
+        <w:rPr>
+          <w:rFonts w:ascii="Arial" w:hAnsi="Arial" w:cs="Arial"/>
+        </w:rPr>
+        <w:t>Support Chat: Integrated Button von Userlike. Proviedes the possibility to send a message to the website owner or even do live chat with one of our support members.</w:t>
+      </w:r>
+    </w:p>
+    <w:p>
+      <w:pPr>
+        <w:ind w:left="360"/>
+        <w:rPr>
+          <w:rFonts w:ascii="Arial" w:hAnsi="Arial" w:cs="Arial"/>
+        </w:rPr>
+      </w:pPr>
+    </w:p>
+    <w:p>
+      <w:pPr>
+        <w:pStyle w:val="Heading2"/>
+        <w:rPr>
+          <w:lang w:val="en-US"/>
+        </w:rPr>
+      </w:pPr>
+      <w:r>
+        <w:rPr>
+          <w:lang w:val="en-US"/>
+        </w:rPr>
+        <w:t>USE CASE: Create Group</w:t>
+      </w:r>
+    </w:p>
+    <w:p>
+      <w:pPr>
+        <w:rPr>
+          <w:lang w:val="en-US"/>
+        </w:rPr>
+      </w:pPr>
+    </w:p>
+    <w:p>
+      <w:pPr>
+        <w:rPr>
+          <w:lang w:val="en-US"/>
+        </w:rPr>
+      </w:pPr>
+      <w:r>
+        <w:rPr>
+          <w:lang w:val="en-US"/>
+        </w:rPr>
+        <w:t>The user clicks on Create Group Button which takes us to the create group Page</w:t>
+      </w:r>
+    </w:p>
+    <w:p>
+      <w:pPr>
+        <w:rPr>
+          <w:lang w:val="en-US"/>
+        </w:rPr>
+      </w:pPr>
+      <w:r>
+        <w:rPr>
+          <w:lang w:val="en-US"/>
+        </w:rPr>
+        <w:lastRenderedPageBreak/>
+        <w:drawing>
+          <wp:inline distT="0" distB="0" distL="0" distR="0" wp14:anchorId="3DC02AFE" wp14:editId="494F9A17">
+            <wp:extent cx="5615640" cy="2679032"/>
+            <wp:effectExtent l="0" t="0" r="0" b="1270"/>
+            <wp:docPr id="10" name="Picture 10" descr="A screenshot of a cell phone&#10;&#10;Description automatically generated"/>
+            <wp:cNvGraphicFramePr>
+              <a:graphicFrameLocks xmlns:a="http://schemas.openxmlformats.org/drawingml/2006/main" noChangeAspect="1"/>
+            </wp:cNvGraphicFramePr>
+            <a:graphic xmlns:a="http://schemas.openxmlformats.org/drawingml/2006/main">
+              <a:graphicData uri="http://schemas.openxmlformats.org/drawingml/2006/picture">
+                <pic:pic xmlns:pic="http://schemas.openxmlformats.org/drawingml/2006/picture">
+                  <pic:nvPicPr>
+                    <pic:cNvPr id="10" name="Picture 10" descr="A screenshot of a cell phone&#10;&#10;Description automatically generated"/>
+                    <pic:cNvPicPr/>
+                  </pic:nvPicPr>
+                  <pic:blipFill>
+                    <a:blip r:embed="rId23"/>
+                    <a:stretch>
+                      <a:fillRect/>
+                    </a:stretch>
+                  </pic:blipFill>
+                  <pic:spPr>
+                    <a:xfrm>
+                      <a:off x="0" y="0"/>
+                      <a:ext cx="5657570" cy="2699035"/>
+                    </a:xfrm>
+                    <a:prstGeom prst="rect">
+                      <a:avLst/>
+                    </a:prstGeom>
+                  </pic:spPr>
+                </pic:pic>
+              </a:graphicData>
+            </a:graphic>
+          </wp:inline>
+        </w:drawing>
+      </w:r>
+    </w:p>
+    <w:p>
+      <w:pPr>
+        <w:rPr>
+          <w:lang w:val="en-US"/>
+        </w:rPr>
+      </w:pPr>
+    </w:p>
+    <w:p>
+      <w:pPr>
+        <w:rPr>
+          <w:lang w:val="en-US"/>
+        </w:rPr>
+      </w:pPr>
+      <w:r>
+        <w:rPr>
+          <w:lang w:val="en-US"/>
+        </w:rPr>
+        <w:t>The user then enters data and submits the form.</w:t>
+      </w:r>
+    </w:p>
+    <w:p>
+      <w:pPr>
+        <w:rPr>
+          <w:lang w:val="en-US"/>
+        </w:rPr>
+      </w:pPr>
+      <w:r>
+        <w:rPr>
+          <w:lang w:val="en-US"/>
+        </w:rPr>
+        <w:drawing>
+          <wp:inline distT="0" distB="0" distL="0" distR="0" wp14:anchorId="3CBF7AF7" wp14:editId="31ACC1EF">
+            <wp:extent cx="5666078" cy="2703095"/>
+            <wp:effectExtent l="0" t="0" r="0" b="2540"/>
+            <wp:docPr id="13" name="Picture 13" descr="A screenshot of a cell phone&#10;&#10;Description automatically generated"/>
+            <wp:cNvGraphicFramePr>
+              <a:graphicFrameLocks xmlns:a="http://schemas.openxmlformats.org/drawingml/2006/main" noChangeAspect="1"/>
+            </wp:cNvGraphicFramePr>
+            <a:graphic xmlns:a="http://schemas.openxmlformats.org/drawingml/2006/main">
+              <a:graphicData uri="http://schemas.openxmlformats.org/drawingml/2006/picture">
+                <pic:pic xmlns:pic="http://schemas.openxmlformats.org/drawingml/2006/picture">
+                  <pic:nvPicPr>
+                    <pic:cNvPr id="13" name="Picture 13" descr="A screenshot of a cell phone&#10;&#10;Description automatically generated"/>
+                    <pic:cNvPicPr/>
+                  </pic:nvPicPr>
+                  <pic:blipFill>
+                    <a:blip r:embed="rId24"/>
+                    <a:stretch>
+                      <a:fillRect/>
+                    </a:stretch>
+                  </pic:blipFill>
+                  <pic:spPr>
+                    <a:xfrm>
+                      <a:off x="0" y="0"/>
+                      <a:ext cx="5746645" cy="2741531"/>
+                    </a:xfrm>
+                    <a:prstGeom prst="rect">
+                      <a:avLst/>
+                    </a:prstGeom>
+                  </pic:spPr>
+                </pic:pic>
+              </a:graphicData>
+            </a:graphic>
+          </wp:inline>
+        </w:drawing>
+      </w:r>
+    </w:p>
+    <w:p>
+      <w:pPr>
+        <w:rPr>
+          <w:lang w:val="en-US"/>
+        </w:rPr>
+      </w:pPr>
+      <w:r>
+        <w:rPr>
+          <w:lang w:val="en-US"/>
+        </w:rPr>
+        <w:drawing>
+          <wp:inline distT="0" distB="0" distL="0" distR="0" wp14:anchorId="50EF2181" wp14:editId="5FC835CA">
+            <wp:extent cx="5514758" cy="2630905"/>
+            <wp:effectExtent l="0" t="0" r="0" b="0"/>
+            <wp:docPr id="14" name="Picture 14" descr="A screenshot of a cell phone&#10;&#10;Description automatically generated"/>
+            <wp:cNvGraphicFramePr>
+              <a:graphicFrameLocks xmlns:a="http://schemas.openxmlformats.org/drawingml/2006/main" noChangeAspect="1"/>
+            </wp:cNvGraphicFramePr>
+            <a:graphic xmlns:a="http://schemas.openxmlformats.org/drawingml/2006/main">
+              <a:graphicData uri="http://schemas.openxmlformats.org/drawingml/2006/picture">
+                <pic:pic xmlns:pic="http://schemas.openxmlformats.org/drawingml/2006/picture">
+                  <pic:nvPicPr>
+                    <pic:cNvPr id="14" name="Picture 14" descr="A screenshot of a cell phone&#10;&#10;Description automatically generated"/>
+                    <pic:cNvPicPr/>
+                  </pic:nvPicPr>
+                  <pic:blipFill>
+                    <a:blip r:embed="rId25"/>
+                    <a:stretch>
+                      <a:fillRect/>
+                    </a:stretch>
+                  </pic:blipFill>
+                  <pic:spPr>
+                    <a:xfrm>
+                      <a:off x="0" y="0"/>
+                      <a:ext cx="5551868" cy="2648609"/>
+                    </a:xfrm>
+                    <a:prstGeom prst="rect">
+                      <a:avLst/>
+                    </a:prstGeom>
+                  </pic:spPr>
+                </pic:pic>
+              </a:graphicData>
+            </a:graphic>
+          </wp:inline>
+        </w:drawing>
+      </w:r>
+    </w:p>
+    <w:p>
+      <w:pPr>
+        <w:rPr>
+          <w:lang w:val="en-US"/>
+        </w:rPr>
+      </w:pPr>
+      <w:r>
+        <w:rPr>
+          <w:lang w:val="en-US"/>
+        </w:rPr>
+        <w:lastRenderedPageBreak/>
+        <w:t>The errors are shown if there is a problem in the form:</w:t>
+      </w:r>
+    </w:p>
+    <w:p>
+      <w:pPr>
+        <w:rPr>
+          <w:lang w:val="en-US"/>
+        </w:rPr>
+      </w:pPr>
+    </w:p>
+    <w:p>
+      <w:pPr>
+        <w:rPr>
+          <w:lang w:val="en-US"/>
+        </w:rPr>
+      </w:pPr>
+      <w:r>
+        <w:rPr>
+          <w:lang w:val="en-US"/>
+        </w:rPr>
+        <w:drawing>
+          <wp:inline distT="0" distB="0" distL="0" distR="0" wp14:anchorId="1D73FD3A" wp14:editId="6434D686">
+            <wp:extent cx="5731510" cy="2734310"/>
+            <wp:effectExtent l="0" t="0" r="0" b="0"/>
+            <wp:docPr id="15" name="Picture 15" descr="A screenshot of a cell phone&#10;&#10;Description automatically generated"/>
+            <wp:cNvGraphicFramePr>
+              <a:graphicFrameLocks xmlns:a="http://schemas.openxmlformats.org/drawingml/2006/main" noChangeAspect="1"/>
+            </wp:cNvGraphicFramePr>
+            <a:graphic xmlns:a="http://schemas.openxmlformats.org/drawingml/2006/main">
+              <a:graphicData uri="http://schemas.openxmlformats.org/drawingml/2006/picture">
+                <pic:pic xmlns:pic="http://schemas.openxmlformats.org/drawingml/2006/picture">
+                  <pic:nvPicPr>
+                    <pic:cNvPr id="15" name="Picture 15" descr="A screenshot of a cell phone&#10;&#10;Description automatically generated"/>
+                    <pic:cNvPicPr/>
+                  </pic:nvPicPr>
+                  <pic:blipFill>
+                    <a:blip r:embed="rId26"/>
+                    <a:stretch>
+                      <a:fillRect/>
+                    </a:stretch>
+                  </pic:blipFill>
+                  <pic:spPr>
+                    <a:xfrm>
+                      <a:off x="0" y="0"/>
+                      <a:ext cx="5731510" cy="2734310"/>
+                    </a:xfrm>
+                    <a:prstGeom prst="rect">
+                      <a:avLst/>
+                    </a:prstGeom>
+                  </pic:spPr>
+                </pic:pic>
+              </a:graphicData>
+            </a:graphic>
+          </wp:inline>
+        </w:drawing>
+      </w:r>
+    </w:p>
+    <w:p>
+      <w:pPr>
+        <w:rPr>
+          <w:lang w:val="en-US"/>
+        </w:rPr>
+      </w:pPr>
+    </w:p>
+    <w:p>
+      <w:pPr>
+        <w:rPr>
+          <w:lang w:val="en-US"/>
+        </w:rPr>
+      </w:pPr>
+      <w:r>
+        <w:rPr>
+          <w:lang w:val="en-US"/>
+        </w:rPr>
+        <w:t>The group can be shared if it is successfully created with the share buttons:</w:t>
+      </w:r>
+    </w:p>
+    <w:p>
+      <w:pPr>
+        <w:rPr>
+          <w:lang w:val="en-US"/>
+        </w:rPr>
+      </w:pPr>
+      <w:r>
+        <w:rPr>
+          <w:lang w:val="en-US"/>
+        </w:rPr>
+        <w:drawing>
+          <wp:inline distT="0" distB="0" distL="0" distR="0" wp14:anchorId="5CFBD8F8" wp14:editId="4A5A0217">
+            <wp:extent cx="5731510" cy="2734310"/>
+            <wp:effectExtent l="0" t="0" r="0" b="0"/>
+            <wp:docPr id="16" name="Picture 16" descr="A screenshot of a cell phone&#10;&#10;Description automatically generated"/>
+            <wp:cNvGraphicFramePr>
+              <a:graphicFrameLocks xmlns:a="http://schemas.openxmlformats.org/drawingml/2006/main" noChangeAspect="1"/>
+            </wp:cNvGraphicFramePr>
+            <a:graphic xmlns:a="http://schemas.openxmlformats.org/drawingml/2006/main">
+              <a:graphicData uri="http://schemas.openxmlformats.org/drawingml/2006/picture">
+                <pic:pic xmlns:pic="http://schemas.openxmlformats.org/drawingml/2006/picture">
+                  <pic:nvPicPr>
+                    <pic:cNvPr id="16" name="Picture 16" descr="A screenshot of a cell phone&#10;&#10;Description automatically generated"/>
+                    <pic:cNvPicPr/>
+                  </pic:nvPicPr>
+                  <pic:blipFill>
+                    <a:blip r:embed="rId27"/>
+                    <a:stretch>
+                      <a:fillRect/>
+                    </a:stretch>
+                  </pic:blipFill>
+                  <pic:spPr>
+                    <a:xfrm>
+                      <a:off x="0" y="0"/>
+                      <a:ext cx="5731510" cy="2734310"/>
+                    </a:xfrm>
+                    <a:prstGeom prst="rect">
+                      <a:avLst/>
+                    </a:prstGeom>
+                  </pic:spPr>
+                </pic:pic>
+              </a:graphicData>
+            </a:graphic>
+          </wp:inline>
+        </w:drawing>
+      </w:r>
+    </w:p>
+    <w:p>
+      <w:pPr>
+        <w:rPr>
+          <w:lang w:val="en-US"/>
+        </w:rPr>
+      </w:pPr>
+    </w:p>
+    <w:p>
+      <w:pPr>
+        <w:rPr>
+          <w:lang w:val="en-US"/>
+        </w:rPr>
+      </w:pPr>
+      <w:r>
+        <w:rPr>
+          <w:lang w:val="en-US"/>
+        </w:rPr>
+        <w:t>The group Component. The user can see detailed info and join it:</w:t>
+      </w:r>
+    </w:p>
+    <w:p>
+      <w:pPr>
+        <w:rPr>
+          <w:lang w:val="en-US"/>
+        </w:rPr>
+      </w:pPr>
+    </w:p>
+    <w:p>
+      <w:pPr>
+        <w:rPr>
+          <w:lang w:val="en-US"/>
+        </w:rPr>
+      </w:pPr>
+      <w:r>
+        <w:rPr>
+          <w:lang w:val="en-US"/>
+        </w:rPr>
+        <w:drawing>
+          <wp:inline distT="0" distB="0" distL="0" distR="0" wp14:anchorId="46F8D4BE" wp14:editId="0E5449B8">
+            <wp:extent cx="5731510" cy="1059815"/>
+            <wp:effectExtent l="0" t="0" r="0" b="0"/>
+            <wp:docPr id="23" name="Picture 23" descr="A screenshot of a cell phone&#10;&#10;Description automatically generated"/>
+            <wp:cNvGraphicFramePr>
+              <a:graphicFrameLocks xmlns:a="http://schemas.openxmlformats.org/drawingml/2006/main" noChangeAspect="1"/>
+            </wp:cNvGraphicFramePr>
+            <a:graphic xmlns:a="http://schemas.openxmlformats.org/drawingml/2006/main">
+              <a:graphicData uri="http://schemas.openxmlformats.org/drawingml/2006/picture">
+                <pic:pic xmlns:pic="http://schemas.openxmlformats.org/drawingml/2006/picture">
+                  <pic:nvPicPr>
+                    <pic:cNvPr id="23" name="Picture 23" descr="A screenshot of a cell phone&#10;&#10;Description automatically generated"/>
+                    <pic:cNvPicPr/>
+                  </pic:nvPicPr>
+                  <pic:blipFill>
+                    <a:blip r:embed="rId28"/>
+                    <a:stretch>
+                      <a:fillRect/>
+                    </a:stretch>
+                  </pic:blipFill>
+                  <pic:spPr>
+                    <a:xfrm>
+                      <a:off x="0" y="0"/>
+                      <a:ext cx="5731510" cy="1059815"/>
+                    </a:xfrm>
+                    <a:prstGeom prst="rect">
+                      <a:avLst/>
+                    </a:prstGeom>
+                  </pic:spPr>
+                </pic:pic>
+              </a:graphicData>
+            </a:graphic>
+          </wp:inline>
+        </w:drawing>
       </w:r>
     </w:p>
     <w:sectPr>
@@ -1207,7 +1489,7 @@
 </file>
 
 <file path=word/numbering.xml><?xml version="1.0" encoding="utf-8"?>
-<w:numbering xmlns:wpc="http://schemas.microsoft.com/office/word/2010/wordprocessingCanvas" xmlns:cx="http://schemas.microsoft.com/office/drawing/2014/chartex" xmlns:cx1="http://schemas.microsoft.com/office/drawing/2015/9/8/chartex" xmlns:cx2="http://schemas.microsoft.com/office/drawing/2015/10/21/chartex" xmlns:cx3="http://schemas.microsoft.com/office/drawing/2016/5/9/chartex" xmlns:cx4="http://schemas.microsoft.com/office/drawing/2016/5/10/chartex" xmlns:cx5="http://schemas.microsoft.com/office/drawing/2016/5/11/chartex" xmlns:cx6="http://schemas.microsoft.com/office/drawing/2016/5/12/chartex" xmlns:cx7="http://schemas.microsoft.com/office/drawing/2016/5/13/chartex" xmlns:cx8="http://schemas.microsoft.com/office/drawing/2016/5/14/chartex" xmlns:mc="http://schemas.openxmlformats.org/markup-compatibility/2006" xmlns:aink="http://schemas.microsoft.com/office/drawing/2016/ink" xmlns:am3d="http://schemas.microsoft.com/office/drawing/2017/model3d" xmlns:o="urn:schemas-microsoft-com:office:office" xmlns:r="http://schemas.openxmlformats.org/officeDocument/2006/relationships" xmlns:m="http://schemas.openxmlformats.org/officeDocument/2006/math" xmlns:v="urn:schemas-microsoft-com:vml" xmlns:wp14="http://schemas.microsoft.com/office/word/2010/wordprocessingDrawing" xmlns:wp="http://schemas.openxmlformats.org/drawingml/2006/wordprocessingDrawing" xmlns:w10="urn:schemas-microsoft-com:office:word" xmlns:w="http://schemas.openxmlformats.org/wordprocessingml/2006/main" xmlns:w14="http://schemas.microsoft.com/office/word/2010/wordml" xmlns:w15="http://schemas.microsoft.com/office/word/2012/wordml" xmlns:w16cid="http://schemas.microsoft.com/office/word/2016/wordml/cid" xmlns:w16se="http://schemas.microsoft.com/office/word/2015/wordml/symex" xmlns:wpg="http://schemas.microsoft.com/office/word/2010/wordprocessingGroup" xmlns:wpi="http://schemas.microsoft.com/office/word/2010/wordprocessingInk" xmlns:wne="http://schemas.microsoft.com/office/word/2006/wordml" xmlns:wps="http://schemas.microsoft.com/office/word/2010/wordprocessingShape" mc:Ignorable="w14 w15 w16se w16cid wp14">
+<w:numbering xmlns:wpc="http://schemas.microsoft.com/office/word/2010/wordprocessingCanvas" xmlns:cx="http://schemas.microsoft.com/office/drawing/2014/chartex" xmlns:cx1="http://schemas.microsoft.com/office/drawing/2015/9/8/chartex" xmlns:cx2="http://schemas.microsoft.com/office/drawing/2015/10/21/chartex" xmlns:cx3="http://schemas.microsoft.com/office/drawing/2016/5/9/chartex" xmlns:cx4="http://schemas.microsoft.com/office/drawing/2016/5/10/chartex" xmlns:cx5="http://schemas.microsoft.com/office/drawing/2016/5/11/chartex" xmlns:cx6="http://schemas.microsoft.com/office/drawing/2016/5/12/chartex" xmlns:cx7="http://schemas.microsoft.com/office/drawing/2016/5/13/chartex" xmlns:cx8="http://schemas.microsoft.com/office/drawing/2016/5/14/chartex" xmlns:mc="http://schemas.openxmlformats.org/markup-compatibility/2006" xmlns:aink="http://schemas.microsoft.com/office/drawing/2016/ink" xmlns:am3d="http://schemas.microsoft.com/office/drawing/2017/model3d" xmlns:o="urn:schemas-microsoft-com:office:office" xmlns:r="http://schemas.openxmlformats.org/officeDocument/2006/relationships" xmlns:m="http://schemas.openxmlformats.org/officeDocument/2006/math" xmlns:v="urn:schemas-microsoft-com:vml" xmlns:wp14="http://schemas.microsoft.com/office/word/2010/wordprocessingDrawing" xmlns:wp="http://schemas.openxmlformats.org/drawingml/2006/wordprocessingDrawing" xmlns:w10="urn:schemas-microsoft-com:office:word" xmlns:w="http://schemas.openxmlformats.org/wordprocessingml/2006/main" xmlns:w14="http://schemas.microsoft.com/office/word/2010/wordml" xmlns:w15="http://schemas.microsoft.com/office/word/2012/wordml" xmlns:w16cex="http://schemas.microsoft.com/office/word/2018/wordml/cex" xmlns:w16cid="http://schemas.microsoft.com/office/word/2016/wordml/cid" xmlns:w16="http://schemas.microsoft.com/office/word/2018/wordml" xmlns:w16se="http://schemas.microsoft.com/office/word/2015/wordml/symex" xmlns:wpg="http://schemas.microsoft.com/office/word/2010/wordprocessingGroup" xmlns:wpi="http://schemas.microsoft.com/office/word/2010/wordprocessingInk" xmlns:wne="http://schemas.microsoft.com/office/word/2006/wordml" xmlns:wps="http://schemas.microsoft.com/office/word/2010/wordprocessingShape" mc:Ignorable="w14 w15 w16se w16cid w16 w16cex wp14">
   <w:abstractNum w:abstractNumId="0" w15:restartNumberingAfterBreak="0">
     <w:nsid w:val="2FCC74A0"/>
     <w:multiLevelType w:val="hybridMultilevel"/>
@@ -1328,14 +1610,14 @@
 </file>
 
 <file path=word/styles.xml><?xml version="1.0" encoding="utf-8"?>
-<w:styles xmlns:mc="http://schemas.openxmlformats.org/markup-compatibility/2006" xmlns:r="http://schemas.openxmlformats.org/officeDocument/2006/relationships" xmlns:w="http://schemas.openxmlformats.org/wordprocessingml/2006/main" xmlns:w14="http://schemas.microsoft.com/office/word/2010/wordml" xmlns:w15="http://schemas.microsoft.com/office/word/2012/wordml" xmlns:w16cid="http://schemas.microsoft.com/office/word/2016/wordml/cid" xmlns:w16se="http://schemas.microsoft.com/office/word/2015/wordml/symex" mc:Ignorable="w14 w15 w16se w16cid">
+<w:styles xmlns:mc="http://schemas.openxmlformats.org/markup-compatibility/2006" xmlns:r="http://schemas.openxmlformats.org/officeDocument/2006/relationships" xmlns:w="http://schemas.openxmlformats.org/wordprocessingml/2006/main" xmlns:w14="http://schemas.microsoft.com/office/word/2010/wordml" xmlns:w15="http://schemas.microsoft.com/office/word/2012/wordml" xmlns:w16cex="http://schemas.microsoft.com/office/word/2018/wordml/cex" xmlns:w16cid="http://schemas.microsoft.com/office/word/2016/wordml/cid" xmlns:w16="http://schemas.microsoft.com/office/word/2018/wordml" xmlns:w16se="http://schemas.microsoft.com/office/word/2015/wordml/symex" mc:Ignorable="w14 w15 w16se w16cid w16 w16cex">
   <w:docDefaults>
     <w:rPrDefault>
       <w:rPr>
         <w:rFonts w:asciiTheme="minorHAnsi" w:eastAsiaTheme="minorHAnsi" w:hAnsiTheme="minorHAnsi" w:cstheme="minorBidi"/>
         <w:sz w:val="22"/>
         <w:szCs w:val="22"/>
-        <w:lang w:val="en-DE" w:eastAsia="en-US" w:bidi="ar-SA"/>
+        <w:lang w:eastAsia="en-US" w:bidi="ar-SA"/>
       </w:rPr>
     </w:rPrDefault>
     <w:pPrDefault>
@@ -1344,7 +1626,7 @@
       </w:pPr>
     </w:pPrDefault>
   </w:docDefaults>
-  <w:latentStyles w:defLockedState="0" w:defUIPriority="99" w:defSemiHidden="0" w:defUnhideWhenUsed="0" w:defQFormat="0" w:count="377">
+  <w:latentStyles w:defLockedState="0" w:defUIPriority="99" w:defSemiHidden="0" w:defUnhideWhenUsed="0" w:defQFormat="0" w:count="376">
     <w:lsdException w:name="Normal" w:uiPriority="0" w:qFormat="1"/>
     <w:lsdException w:name="heading 1" w:uiPriority="9" w:qFormat="1"/>
     <w:lsdException w:name="heading 2" w:semiHidden="1" w:uiPriority="9" w:unhideWhenUsed="1" w:qFormat="1"/>
@@ -1721,19 +2003,40 @@
     <w:lsdException w:name="Hashtag" w:semiHidden="1" w:unhideWhenUsed="1"/>
     <w:lsdException w:name="Unresolved Mention" w:semiHidden="1" w:unhideWhenUsed="1"/>
     <w:lsdException w:name="Smart Link" w:semiHidden="1" w:unhideWhenUsed="1"/>
-    <w:lsdException w:name="Smart Link Error" w:semiHidden="1" w:unhideWhenUsed="1"/>
   </w:latentStyles>
-  <w:style w:type="paragraph" w:default="1" w:styleId="Standard">
+  <w:style w:type="paragraph" w:default="1" w:styleId="Normal">
     <w:name w:val="Normal"/>
     <w:qFormat/>
   </w:style>
-  <w:style w:type="character" w:default="1" w:styleId="Absatz-Standardschriftart">
+  <w:style w:type="paragraph" w:styleId="Heading2">
+    <w:name w:val="heading 2"/>
+    <w:basedOn w:val="Normal"/>
+    <w:next w:val="Normal"/>
+    <w:link w:val="Heading2Char"/>
+    <w:uiPriority w:val="9"/>
+    <w:unhideWhenUsed/>
+    <w:qFormat/>
+    <w:rsid w:val="00724511"/>
+    <w:pPr>
+      <w:keepNext/>
+      <w:keepLines/>
+      <w:spacing w:before="40" w:after="0"/>
+      <w:outlineLvl w:val="1"/>
+    </w:pPr>
+    <w:rPr>
+      <w:rFonts w:asciiTheme="majorHAnsi" w:eastAsiaTheme="majorEastAsia" w:hAnsiTheme="majorHAnsi" w:cstheme="majorBidi"/>
+      <w:color w:val="2F5496" w:themeColor="accent1" w:themeShade="BF"/>
+      <w:sz w:val="26"/>
+      <w:szCs w:val="26"/>
+    </w:rPr>
+  </w:style>
+  <w:style w:type="character" w:default="1" w:styleId="DefaultParagraphFont">
     <w:name w:val="Default Paragraph Font"/>
     <w:uiPriority w:val="1"/>
     <w:semiHidden/>
     <w:unhideWhenUsed/>
   </w:style>
-  <w:style w:type="table" w:default="1" w:styleId="NormaleTabelle">
+  <w:style w:type="table" w:default="1" w:styleId="TableNormal">
     <w:name w:val="Normal Table"/>
     <w:uiPriority w:val="99"/>
     <w:semiHidden/>
@@ -1748,15 +2051,15 @@
       </w:tblCellMar>
     </w:tblPr>
   </w:style>
-  <w:style w:type="numbering" w:default="1" w:styleId="KeineListe">
+  <w:style w:type="numbering" w:default="1" w:styleId="NoList">
     <w:name w:val="No List"/>
     <w:uiPriority w:val="99"/>
     <w:semiHidden/>
     <w:unhideWhenUsed/>
   </w:style>
-  <w:style w:type="paragraph" w:styleId="Listenabsatz">
+  <w:style w:type="paragraph" w:styleId="ListParagraph">
     <w:name w:val="List Paragraph"/>
-    <w:basedOn w:val="Standard"/>
+    <w:basedOn w:val="Normal"/>
     <w:uiPriority w:val="34"/>
     <w:qFormat/>
     <w:rsid w:val="009E575D"/>
@@ -1764,6 +2067,19 @@
       <w:ind w:left="720"/>
       <w:contextualSpacing/>
     </w:pPr>
+  </w:style>
+  <w:style w:type="character" w:customStyle="1" w:styleId="Heading2Char">
+    <w:name w:val="Heading 2 Char"/>
+    <w:basedOn w:val="DefaultParagraphFont"/>
+    <w:link w:val="Heading2"/>
+    <w:uiPriority w:val="9"/>
+    <w:rsid w:val="00724511"/>
+    <w:rPr>
+      <w:rFonts w:asciiTheme="majorHAnsi" w:eastAsiaTheme="majorEastAsia" w:hAnsiTheme="majorHAnsi" w:cstheme="majorBidi"/>
+      <w:color w:val="2F5496" w:themeColor="accent1" w:themeShade="BF"/>
+      <w:sz w:val="26"/>
+      <w:szCs w:val="26"/>
+    </w:rPr>
   </w:style>
 </w:styles>
 </file>
